--- a/Financial Forecast/Arsip/Testing/Test Case Spesification.docx
+++ b/Financial Forecast/Arsip/Testing/Test Case Spesification.docx
@@ -1,6 +1,6 @@
 
 <file path=word/document.xml><?xml version="1.0" encoding="utf-8"?>
-<w:document xmlns:wpc="http://schemas.microsoft.com/office/word/2010/wordprocessingCanvas" xmlns:cx="http://schemas.microsoft.com/office/drawing/2014/chartex" xmlns:cx1="http://schemas.microsoft.com/office/drawing/2015/9/8/chartex" xmlns:cx2="http://schemas.microsoft.com/office/drawing/2015/10/21/chartex" xmlns:cx3="http://schemas.microsoft.com/office/drawing/2016/5/9/chartex" xmlns:cx4="http://schemas.microsoft.com/office/drawing/2016/5/10/chartex" xmlns:cx5="http://schemas.microsoft.com/office/drawing/2016/5/11/chartex" xmlns:cx6="http://schemas.microsoft.com/office/drawing/2016/5/12/chartex" xmlns:cx7="http://schemas.microsoft.com/office/drawing/2016/5/13/chartex" xmlns:cx8="http://schemas.microsoft.com/office/drawing/2016/5/14/chartex" xmlns:mc="http://schemas.openxmlformats.org/markup-compatibility/2006" xmlns:aink="http://schemas.microsoft.com/office/drawing/2016/ink" xmlns:am3d="http://schemas.microsoft.com/office/drawing/2017/model3d" xmlns:o="urn:schemas-microsoft-com:office:office" xmlns:r="http://schemas.openxmlformats.org/officeDocument/2006/relationships" xmlns:m="http://schemas.openxmlformats.org/officeDocument/2006/math" xmlns:v="urn:schemas-microsoft-com:vml" xmlns:wp14="http://schemas.microsoft.com/office/word/2010/wordprocessingDrawing" xmlns:wp="http://schemas.openxmlformats.org/drawingml/2006/wordprocessingDrawing" xmlns:w10="urn:schemas-microsoft-com:office:word" xmlns:w="http://schemas.openxmlformats.org/wordprocessingml/2006/main" xmlns:w14="http://schemas.microsoft.com/office/word/2010/wordml" xmlns:w15="http://schemas.microsoft.com/office/word/2012/wordml" xmlns:w16cid="http://schemas.microsoft.com/office/word/2016/wordml/cid" xmlns:w16se="http://schemas.microsoft.com/office/word/2015/wordml/symex" xmlns:wpg="http://schemas.microsoft.com/office/word/2010/wordprocessingGroup" xmlns:wpi="http://schemas.microsoft.com/office/word/2010/wordprocessingInk" xmlns:wne="http://schemas.microsoft.com/office/word/2006/wordml" xmlns:wps="http://schemas.microsoft.com/office/word/2010/wordprocessingShape" mc:Ignorable="w14 w15 w16se w16cid wp14">
+<w:document xmlns:wpc="http://schemas.microsoft.com/office/word/2010/wordprocessingCanvas" xmlns:cx="http://schemas.microsoft.com/office/drawing/2014/chartex" xmlns:cx1="http://schemas.microsoft.com/office/drawing/2015/9/8/chartex" xmlns:mc="http://schemas.openxmlformats.org/markup-compatibility/2006" xmlns:o="urn:schemas-microsoft-com:office:office" xmlns:r="http://schemas.openxmlformats.org/officeDocument/2006/relationships" xmlns:m="http://schemas.openxmlformats.org/officeDocument/2006/math" xmlns:v="urn:schemas-microsoft-com:vml" xmlns:wp14="http://schemas.microsoft.com/office/word/2010/wordprocessingDrawing" xmlns:wp="http://schemas.openxmlformats.org/drawingml/2006/wordprocessingDrawing" xmlns:w10="urn:schemas-microsoft-com:office:word" xmlns:w="http://schemas.openxmlformats.org/wordprocessingml/2006/main" xmlns:w14="http://schemas.microsoft.com/office/word/2010/wordml" xmlns:w15="http://schemas.microsoft.com/office/word/2012/wordml" xmlns:w16se="http://schemas.microsoft.com/office/word/2015/wordml/symex" xmlns:wpg="http://schemas.microsoft.com/office/word/2010/wordprocessingGroup" xmlns:wpi="http://schemas.microsoft.com/office/word/2010/wordprocessingInk" xmlns:wne="http://schemas.microsoft.com/office/word/2006/wordml" xmlns:wps="http://schemas.microsoft.com/office/word/2010/wordprocessingShape" mc:Ignorable="w14 w15 w16se wp14">
   <w:body>
     <w:p>
       <w:pPr>
@@ -369,14 +369,7 @@
           <w:b/>
           <w:i/>
         </w:rPr>
-        <w:t>NAMA</w:t>
-      </w:r>
-      <w:r>
-        <w:rPr>
-          <w:b/>
-          <w:i/>
-        </w:rPr>
-        <w:t xml:space="preserve"> </w:t>
+        <w:t xml:space="preserve">NAMA </w:t>
       </w:r>
       <w:r>
         <w:t>ketika tenggat masa piutang sudah jatuh tempo dan harus menagihnya ke pihak terkait.</w:t>
@@ -402,6 +395,7 @@
       <w:r>
         <w:rPr>
           <w:noProof/>
+          <w:lang w:val="en-US"/>
         </w:rPr>
         <mc:AlternateContent>
           <mc:Choice Requires="wps">
@@ -471,7 +465,7 @@
               </wp:anchor>
             </w:drawing>
           </mc:Choice>
-          <mc:Fallback>
+          <mc:Fallback xmlns:w16cid="http://schemas.microsoft.com/office/word/2016/wordml/cid" xmlns:am3d="http://schemas.microsoft.com/office/drawing/2017/model3d" xmlns:aink="http://schemas.microsoft.com/office/drawing/2016/ink" xmlns:cx8="http://schemas.microsoft.com/office/drawing/2016/5/14/chartex" xmlns:cx7="http://schemas.microsoft.com/office/drawing/2016/5/13/chartex" xmlns:cx6="http://schemas.microsoft.com/office/drawing/2016/5/12/chartex" xmlns:cx5="http://schemas.microsoft.com/office/drawing/2016/5/11/chartex" xmlns:cx4="http://schemas.microsoft.com/office/drawing/2016/5/10/chartex" xmlns:cx3="http://schemas.microsoft.com/office/drawing/2016/5/9/chartex" xmlns:cx2="http://schemas.microsoft.com/office/drawing/2015/10/21/chartex">
             <w:pict>
               <v:shapetype id="_x0000_t202" coordsize="21600,21600" o:spt="202" path="m,l,21600r21600,l21600,xe">
                 <v:stroke joinstyle="miter"/>
@@ -550,16 +544,47 @@
         <w:pStyle w:val="ListParagraph"/>
         <w:ind w:left="1224"/>
       </w:pPr>
+    </w:p>
+    <w:p>
+      <w:pPr>
+        <w:pStyle w:val="ListParagraph"/>
+        <w:ind w:left="1224"/>
+      </w:pPr>
+    </w:p>
+    <w:p>
+      <w:pPr>
+        <w:pStyle w:val="ListParagraph"/>
+        <w:ind w:left="1224"/>
+      </w:pPr>
+    </w:p>
+    <w:p>
+      <w:pPr>
+        <w:pStyle w:val="ListParagraph"/>
+        <w:ind w:left="1224"/>
+      </w:pPr>
+    </w:p>
+    <w:p>
+      <w:pPr>
+        <w:pStyle w:val="ListParagraph"/>
+        <w:ind w:left="1224"/>
+      </w:pPr>
+    </w:p>
+    <w:p>
+      <w:pPr>
+        <w:pStyle w:val="ListParagraph"/>
+        <w:ind w:left="1224"/>
+      </w:pPr>
       <w:r>
         <w:rPr>
           <w:noProof/>
+          <w:lang w:val="en-US"/>
         </w:rPr>
         <w:lastRenderedPageBreak/>
         <w:drawing>
           <wp:inline distT="0" distB="0" distL="0" distR="0">
-            <wp:extent cx="4914900" cy="2502535"/>
-            <wp:effectExtent l="0" t="0" r="0" b="0"/>
-            <wp:docPr id="1" name="Picture 1"/>
+            <wp:extent cx="4169410" cy="2366645"/>
+            <wp:effectExtent l="0" t="0" r="2540" b="0"/>
+            <wp:docPr id="4" name="Picture 4"/>
             <wp:cNvGraphicFramePr>
               <a:graphicFrameLocks xmlns:a="http://schemas.openxmlformats.org/drawingml/2006/main" noChangeAspect="1"/>
             </wp:cNvGraphicFramePr>
@@ -567,36 +592,29 @@
               <a:graphicData uri="http://schemas.openxmlformats.org/drawingml/2006/picture">
                 <pic:pic xmlns:pic="http://schemas.openxmlformats.org/drawingml/2006/picture">
                   <pic:nvPicPr>
-                    <pic:cNvPr id="0" name="Picture 1"/>
-                    <pic:cNvPicPr>
-                      <a:picLocks noChangeAspect="1" noChangeArrowheads="1"/>
-                    </pic:cNvPicPr>
+                    <pic:cNvPr id="4" name="Finance Forecast BPMN (subprocess).png"/>
+                    <pic:cNvPicPr/>
                   </pic:nvPicPr>
                   <pic:blipFill>
-                    <a:blip r:embed="rId5" cstate="print">
+                    <a:blip r:embed="rId5">
                       <a:extLst>
                         <a:ext uri="{28A0092B-C50C-407E-A947-70E740481C1C}">
                           <a14:useLocalDpi xmlns:a14="http://schemas.microsoft.com/office/drawing/2010/main" val="0"/>
                         </a:ext>
                       </a:extLst>
                     </a:blip>
-                    <a:srcRect/>
                     <a:stretch>
                       <a:fillRect/>
                     </a:stretch>
                   </pic:blipFill>
-                  <pic:spPr bwMode="auto">
+                  <pic:spPr>
                     <a:xfrm>
                       <a:off x="0" y="0"/>
-                      <a:ext cx="4915727" cy="2502956"/>
+                      <a:ext cx="4169410" cy="2366645"/>
                     </a:xfrm>
                     <a:prstGeom prst="rect">
                       <a:avLst/>
                     </a:prstGeom>
-                    <a:noFill/>
-                    <a:ln>
-                      <a:noFill/>
-                    </a:ln>
                   </pic:spPr>
                 </pic:pic>
               </a:graphicData>
@@ -604,6 +622,63 @@
           </wp:inline>
         </w:drawing>
       </w:r>
+      <w:bookmarkStart w:id="1" w:name="_GoBack"/>
+      <w:bookmarkEnd w:id="1"/>
+      <w:r>
+        <w:rPr>
+          <w:noProof/>
+          <w:lang w:val="en-US"/>
+        </w:rPr>
+        <w:drawing>
+          <wp:anchor distT="0" distB="0" distL="114300" distR="114300" simplePos="0" relativeHeight="251667456" behindDoc="0" locked="0" layoutInCell="1" allowOverlap="1">
+            <wp:simplePos x="1695450" y="914400"/>
+            <wp:positionH relativeFrom="margin">
+              <wp:align>center</wp:align>
+            </wp:positionH>
+            <wp:positionV relativeFrom="margin">
+              <wp:align>top</wp:align>
+            </wp:positionV>
+            <wp:extent cx="5731510" cy="2502535"/>
+            <wp:effectExtent l="0" t="0" r="2540" b="0"/>
+            <wp:wrapSquare wrapText="bothSides"/>
+            <wp:docPr id="2" name="Picture 2"/>
+            <wp:cNvGraphicFramePr>
+              <a:graphicFrameLocks xmlns:a="http://schemas.openxmlformats.org/drawingml/2006/main" noChangeAspect="1"/>
+            </wp:cNvGraphicFramePr>
+            <a:graphic xmlns:a="http://schemas.openxmlformats.org/drawingml/2006/main">
+              <a:graphicData uri="http://schemas.openxmlformats.org/drawingml/2006/picture">
+                <pic:pic xmlns:pic="http://schemas.openxmlformats.org/drawingml/2006/picture">
+                  <pic:nvPicPr>
+                    <pic:cNvPr id="2" name="Finance Forecast BPMN.png"/>
+                    <pic:cNvPicPr/>
+                  </pic:nvPicPr>
+                  <pic:blipFill>
+                    <a:blip r:embed="rId6" cstate="print">
+                      <a:extLst>
+                        <a:ext uri="{28A0092B-C50C-407E-A947-70E740481C1C}">
+                          <a14:useLocalDpi xmlns:a14="http://schemas.microsoft.com/office/drawing/2010/main" val="0"/>
+                        </a:ext>
+                      </a:extLst>
+                    </a:blip>
+                    <a:stretch>
+                      <a:fillRect/>
+                    </a:stretch>
+                  </pic:blipFill>
+                  <pic:spPr>
+                    <a:xfrm>
+                      <a:off x="0" y="0"/>
+                      <a:ext cx="5731510" cy="2502535"/>
+                    </a:xfrm>
+                    <a:prstGeom prst="rect">
+                      <a:avLst/>
+                    </a:prstGeom>
+                  </pic:spPr>
+                </pic:pic>
+              </a:graphicData>
+            </a:graphic>
+          </wp:anchor>
+        </w:drawing>
+      </w:r>
     </w:p>
     <w:p>
       <w:pPr>
@@ -631,6 +706,7 @@
       <w:r>
         <w:rPr>
           <w:noProof/>
+          <w:lang w:val="en-US"/>
         </w:rPr>
         <w:drawing>
           <wp:inline distT="0" distB="0" distL="0" distR="0">
@@ -650,7 +726,7 @@
                     </pic:cNvPicPr>
                   </pic:nvPicPr>
                   <pic:blipFill>
-                    <a:blip r:embed="rId6">
+                    <a:blip r:embed="rId7">
                       <a:extLst>
                         <a:ext uri="{28A0092B-C50C-407E-A947-70E740481C1C}">
                           <a14:useLocalDpi xmlns:a14="http://schemas.microsoft.com/office/drawing/2010/main" val="0"/>
@@ -697,6 +773,7 @@
       <w:r>
         <w:rPr>
           <w:noProof/>
+          <w:lang w:val="en-US"/>
         </w:rPr>
         <w:drawing>
           <wp:inline distT="0" distB="0" distL="0" distR="0">
@@ -716,7 +793,7 @@
                     </pic:cNvPicPr>
                   </pic:nvPicPr>
                   <pic:blipFill>
-                    <a:blip r:embed="rId7">
+                    <a:blip r:embed="rId8">
                       <a:extLst>
                         <a:ext uri="{28A0092B-C50C-407E-A947-70E740481C1C}">
                           <a14:useLocalDpi xmlns:a14="http://schemas.microsoft.com/office/drawing/2010/main" val="0"/>
@@ -768,6 +845,7 @@
       <w:r>
         <w:rPr>
           <w:noProof/>
+          <w:lang w:val="en-US"/>
         </w:rPr>
         <w:drawing>
           <wp:inline distT="0" distB="0" distL="0" distR="0">
@@ -787,7 +865,7 @@
                     </pic:cNvPicPr>
                   </pic:nvPicPr>
                   <pic:blipFill>
-                    <a:blip r:embed="rId8">
+                    <a:blip r:embed="rId9">
                       <a:extLst>
                         <a:ext uri="{28A0092B-C50C-407E-A947-70E740481C1C}">
                           <a14:useLocalDpi xmlns:a14="http://schemas.microsoft.com/office/drawing/2010/main" val="0"/>
@@ -840,6 +918,7 @@
       <w:r>
         <w:rPr>
           <w:noProof/>
+          <w:lang w:val="en-US"/>
         </w:rPr>
         <w:lastRenderedPageBreak/>
         <w:drawing>
@@ -868,7 +947,7 @@
                     </pic:cNvPicPr>
                   </pic:nvPicPr>
                   <pic:blipFill>
-                    <a:blip r:embed="rId9" cstate="print">
+                    <a:blip r:embed="rId10" cstate="print">
                       <a:extLst>
                         <a:ext uri="{28A0092B-C50C-407E-A947-70E740481C1C}">
                           <a14:useLocalDpi xmlns:a14="http://schemas.microsoft.com/office/drawing/2010/main" val="0"/>
@@ -908,6 +987,7 @@
       <w:r>
         <w:rPr>
           <w:noProof/>
+          <w:lang w:val="en-US"/>
         </w:rPr>
         <w:drawing>
           <wp:anchor distT="0" distB="0" distL="114300" distR="114300" simplePos="0" relativeHeight="251660288" behindDoc="0" locked="0" layoutInCell="1" allowOverlap="1">
@@ -935,7 +1015,7 @@
                     </pic:cNvPicPr>
                   </pic:nvPicPr>
                   <pic:blipFill>
-                    <a:blip r:embed="rId10" cstate="print">
+                    <a:blip r:embed="rId11" cstate="print">
                       <a:extLst>
                         <a:ext uri="{28A0092B-C50C-407E-A947-70E740481C1C}">
                           <a14:useLocalDpi xmlns:a14="http://schemas.microsoft.com/office/drawing/2010/main" val="0"/>
@@ -991,6 +1071,7 @@
       <w:r>
         <w:rPr>
           <w:noProof/>
+          <w:lang w:val="en-US"/>
         </w:rPr>
         <w:drawing>
           <wp:anchor distT="0" distB="0" distL="114300" distR="114300" simplePos="0" relativeHeight="251662336" behindDoc="0" locked="0" layoutInCell="1" allowOverlap="1">
@@ -1018,7 +1099,7 @@
                     </pic:cNvPicPr>
                   </pic:nvPicPr>
                   <pic:blipFill>
-                    <a:blip r:embed="rId11" cstate="print">
+                    <a:blip r:embed="rId12" cstate="print">
                       <a:extLst>
                         <a:ext uri="{28A0092B-C50C-407E-A947-70E740481C1C}">
                           <a14:useLocalDpi xmlns:a14="http://schemas.microsoft.com/office/drawing/2010/main" val="0"/>
@@ -1056,25 +1137,13 @@
         </w:drawing>
       </w:r>
       <w:r>
-        <w:t>G</w:t>
-      </w:r>
-      <w:r>
-        <w:t>ambar 2.</w:t>
+        <w:t>Gambar 2.</w:t>
       </w:r>
       <w:r>
         <w:t>2</w:t>
       </w:r>
       <w:r>
-        <w:t>.5.</w:t>
-      </w:r>
-      <w:r>
-        <w:t>b</w:t>
-      </w:r>
-      <w:r>
-        <w:t xml:space="preserve"> Dashboard </w:t>
-      </w:r>
-      <w:r>
-        <w:t>Payable</w:t>
+        <w:t>.5.b Dashboard Payable</w:t>
       </w:r>
     </w:p>
     <w:p>
@@ -1086,6 +1155,7 @@
       <w:r>
         <w:rPr>
           <w:noProof/>
+          <w:lang w:val="en-US"/>
         </w:rPr>
         <w:drawing>
           <wp:anchor distT="0" distB="0" distL="114300" distR="114300" simplePos="0" relativeHeight="251663360" behindDoc="0" locked="0" layoutInCell="1" allowOverlap="1">
@@ -1113,7 +1183,7 @@
                     </pic:cNvPicPr>
                   </pic:nvPicPr>
                   <pic:blipFill>
-                    <a:blip r:embed="rId12" cstate="print">
+                    <a:blip r:embed="rId13" cstate="print">
                       <a:extLst>
                         <a:ext uri="{28A0092B-C50C-407E-A947-70E740481C1C}">
                           <a14:useLocalDpi xmlns:a14="http://schemas.microsoft.com/office/drawing/2010/main" val="0"/>
@@ -1151,25 +1221,13 @@
         </w:drawing>
       </w:r>
       <w:r>
-        <w:t>G</w:t>
-      </w:r>
-      <w:r>
-        <w:t>ambar 2.</w:t>
+        <w:t>Gambar 2.</w:t>
       </w:r>
       <w:r>
         <w:t>2</w:t>
       </w:r>
       <w:r>
-        <w:t>.5.</w:t>
-      </w:r>
-      <w:r>
-        <w:t>c</w:t>
-      </w:r>
-      <w:r>
-        <w:t xml:space="preserve"> Dashboard </w:t>
-      </w:r>
-      <w:r>
-        <w:t>Receivable</w:t>
+        <w:t>.5.c Dashboard Receivable</w:t>
       </w:r>
     </w:p>
     <w:p>
@@ -1185,16 +1243,7 @@
         <w:t>2</w:t>
       </w:r>
       <w:r>
-        <w:t>.5.</w:t>
-      </w:r>
-      <w:r>
-        <w:t>d</w:t>
-      </w:r>
-      <w:r>
-        <w:t xml:space="preserve"> Dashboard </w:t>
-      </w:r>
-      <w:r>
-        <w:t>Other</w:t>
+        <w:t>.5.d Dashboard Other</w:t>
       </w:r>
     </w:p>
     <w:p>
@@ -1206,6 +1255,7 @@
       <w:r>
         <w:rPr>
           <w:noProof/>
+          <w:lang w:val="en-US"/>
         </w:rPr>
         <w:lastRenderedPageBreak/>
         <w:drawing>
@@ -1234,7 +1284,7 @@
                     </pic:cNvPicPr>
                   </pic:nvPicPr>
                   <pic:blipFill>
-                    <a:blip r:embed="rId13" cstate="print">
+                    <a:blip r:embed="rId14" cstate="print">
                       <a:extLst>
                         <a:ext uri="{28A0092B-C50C-407E-A947-70E740481C1C}">
                           <a14:useLocalDpi xmlns:a14="http://schemas.microsoft.com/office/drawing/2010/main" val="0"/>
@@ -1274,6 +1324,7 @@
       <w:r>
         <w:rPr>
           <w:noProof/>
+          <w:lang w:val="en-US"/>
         </w:rPr>
         <w:drawing>
           <wp:anchor distT="0" distB="0" distL="114300" distR="114300" simplePos="0" relativeHeight="251664384" behindDoc="0" locked="0" layoutInCell="1" allowOverlap="1">
@@ -1301,7 +1352,7 @@
                     </pic:cNvPicPr>
                   </pic:nvPicPr>
                   <pic:blipFill>
-                    <a:blip r:embed="rId14" cstate="print">
+                    <a:blip r:embed="rId15" cstate="print">
                       <a:extLst>
                         <a:ext uri="{28A0092B-C50C-407E-A947-70E740481C1C}">
                           <a14:useLocalDpi xmlns:a14="http://schemas.microsoft.com/office/drawing/2010/main" val="0"/>
@@ -1357,6 +1408,7 @@
       <w:r>
         <w:rPr>
           <w:noProof/>
+          <w:lang w:val="en-US"/>
         </w:rPr>
         <w:drawing>
           <wp:anchor distT="0" distB="0" distL="114300" distR="114300" simplePos="0" relativeHeight="251666432" behindDoc="0" locked="0" layoutInCell="1" allowOverlap="1">
@@ -1384,7 +1436,7 @@
                     </pic:cNvPicPr>
                   </pic:nvPicPr>
                   <pic:blipFill>
-                    <a:blip r:embed="rId15" cstate="print">
+                    <a:blip r:embed="rId16" cstate="print">
                       <a:extLst>
                         <a:ext uri="{28A0092B-C50C-407E-A947-70E740481C1C}">
                           <a14:useLocalDpi xmlns:a14="http://schemas.microsoft.com/office/drawing/2010/main" val="0"/>
@@ -1443,8 +1495,6 @@
       <w:r>
         <w:t>2</w:t>
       </w:r>
-      <w:bookmarkStart w:id="1" w:name="_GoBack"/>
-      <w:bookmarkEnd w:id="1"/>
       <w:r>
         <w:t>.5.g Other Form</w:t>
       </w:r>
@@ -1680,7 +1730,7 @@
 </file>
 
 <file path=word/numbering.xml><?xml version="1.0" encoding="utf-8"?>
-<w:numbering xmlns:wpc="http://schemas.microsoft.com/office/word/2010/wordprocessingCanvas" xmlns:cx="http://schemas.microsoft.com/office/drawing/2014/chartex" xmlns:cx1="http://schemas.microsoft.com/office/drawing/2015/9/8/chartex" xmlns:cx2="http://schemas.microsoft.com/office/drawing/2015/10/21/chartex" xmlns:cx3="http://schemas.microsoft.com/office/drawing/2016/5/9/chartex" xmlns:cx4="http://schemas.microsoft.com/office/drawing/2016/5/10/chartex" xmlns:cx5="http://schemas.microsoft.com/office/drawing/2016/5/11/chartex" xmlns:cx6="http://schemas.microsoft.com/office/drawing/2016/5/12/chartex" xmlns:cx7="http://schemas.microsoft.com/office/drawing/2016/5/13/chartex" xmlns:cx8="http://schemas.microsoft.com/office/drawing/2016/5/14/chartex" xmlns:mc="http://schemas.openxmlformats.org/markup-compatibility/2006" xmlns:aink="http://schemas.microsoft.com/office/drawing/2016/ink" xmlns:am3d="http://schemas.microsoft.com/office/drawing/2017/model3d" xmlns:o="urn:schemas-microsoft-com:office:office" xmlns:r="http://schemas.openxmlformats.org/officeDocument/2006/relationships" xmlns:m="http://schemas.openxmlformats.org/officeDocument/2006/math" xmlns:v="urn:schemas-microsoft-com:vml" xmlns:wp14="http://schemas.microsoft.com/office/word/2010/wordprocessingDrawing" xmlns:wp="http://schemas.openxmlformats.org/drawingml/2006/wordprocessingDrawing" xmlns:w10="urn:schemas-microsoft-com:office:word" xmlns:w="http://schemas.openxmlformats.org/wordprocessingml/2006/main" xmlns:w14="http://schemas.microsoft.com/office/word/2010/wordml" xmlns:w15="http://schemas.microsoft.com/office/word/2012/wordml" xmlns:w16cid="http://schemas.microsoft.com/office/word/2016/wordml/cid" xmlns:w16se="http://schemas.microsoft.com/office/word/2015/wordml/symex" xmlns:wpg="http://schemas.microsoft.com/office/word/2010/wordprocessingGroup" xmlns:wpi="http://schemas.microsoft.com/office/word/2010/wordprocessingInk" xmlns:wne="http://schemas.microsoft.com/office/word/2006/wordml" xmlns:wps="http://schemas.microsoft.com/office/word/2010/wordprocessingShape" mc:Ignorable="w14 w15 w16se w16cid wp14">
+<w:numbering xmlns:wpc="http://schemas.microsoft.com/office/word/2010/wordprocessingCanvas" xmlns:cx="http://schemas.microsoft.com/office/drawing/2014/chartex" xmlns:cx1="http://schemas.microsoft.com/office/drawing/2015/9/8/chartex" xmlns:mc="http://schemas.openxmlformats.org/markup-compatibility/2006" xmlns:o="urn:schemas-microsoft-com:office:office" xmlns:r="http://schemas.openxmlformats.org/officeDocument/2006/relationships" xmlns:m="http://schemas.openxmlformats.org/officeDocument/2006/math" xmlns:v="urn:schemas-microsoft-com:vml" xmlns:wp14="http://schemas.microsoft.com/office/word/2010/wordprocessingDrawing" xmlns:wp="http://schemas.openxmlformats.org/drawingml/2006/wordprocessingDrawing" xmlns:w10="urn:schemas-microsoft-com:office:word" xmlns:w="http://schemas.openxmlformats.org/wordprocessingml/2006/main" xmlns:w14="http://schemas.microsoft.com/office/word/2010/wordml" xmlns:w15="http://schemas.microsoft.com/office/word/2012/wordml" xmlns:w16se="http://schemas.microsoft.com/office/word/2015/wordml/symex" xmlns:wpg="http://schemas.microsoft.com/office/word/2010/wordprocessingGroup" xmlns:wpi="http://schemas.microsoft.com/office/word/2010/wordprocessingInk" xmlns:wne="http://schemas.microsoft.com/office/word/2006/wordml" xmlns:wps="http://schemas.microsoft.com/office/word/2010/wordprocessingShape" mc:Ignorable="w14 w15 w16se wp14">
   <w:abstractNum w:abstractNumId="0" w15:restartNumberingAfterBreak="0">
     <w:nsid w:val="0EA16A44"/>
     <w:multiLevelType w:val="hybridMultilevel"/>
@@ -2133,7 +2183,7 @@
 </file>
 
 <file path=word/styles.xml><?xml version="1.0" encoding="utf-8"?>
-<w:styles xmlns:mc="http://schemas.openxmlformats.org/markup-compatibility/2006" xmlns:r="http://schemas.openxmlformats.org/officeDocument/2006/relationships" xmlns:w="http://schemas.openxmlformats.org/wordprocessingml/2006/main" xmlns:w14="http://schemas.microsoft.com/office/word/2010/wordml" xmlns:w15="http://schemas.microsoft.com/office/word/2012/wordml" xmlns:w16cid="http://schemas.microsoft.com/office/word/2016/wordml/cid" xmlns:w16se="http://schemas.microsoft.com/office/word/2015/wordml/symex" mc:Ignorable="w14 w15 w16se w16cid">
+<w:styles xmlns:mc="http://schemas.openxmlformats.org/markup-compatibility/2006" xmlns:r="http://schemas.openxmlformats.org/officeDocument/2006/relationships" xmlns:w="http://schemas.openxmlformats.org/wordprocessingml/2006/main" xmlns:w14="http://schemas.microsoft.com/office/word/2010/wordml" xmlns:w15="http://schemas.microsoft.com/office/word/2012/wordml" xmlns:w16se="http://schemas.microsoft.com/office/word/2015/wordml/symex" mc:Ignorable="w14 w15 w16se">
   <w:docDefaults>
     <w:rPrDefault>
       <w:rPr>
@@ -2149,7 +2199,7 @@
       </w:pPr>
     </w:pPrDefault>
   </w:docDefaults>
-  <w:latentStyles w:defLockedState="0" w:defUIPriority="99" w:defSemiHidden="0" w:defUnhideWhenUsed="0" w:defQFormat="0" w:count="375">
+  <w:latentStyles w:defLockedState="0" w:defUIPriority="99" w:defSemiHidden="0" w:defUnhideWhenUsed="0" w:defQFormat="0" w:count="371">
     <w:lsdException w:name="Normal" w:uiPriority="0" w:qFormat="1"/>
     <w:lsdException w:name="heading 1" w:uiPriority="9" w:qFormat="1"/>
     <w:lsdException w:name="heading 2" w:semiHidden="1" w:uiPriority="9" w:unhideWhenUsed="1" w:qFormat="1"/>
@@ -2521,10 +2571,6 @@
     <w:lsdException w:name="List Table 5 Dark Accent 6" w:uiPriority="50"/>
     <w:lsdException w:name="List Table 6 Colorful Accent 6" w:uiPriority="51"/>
     <w:lsdException w:name="List Table 7 Colorful Accent 6" w:uiPriority="52"/>
-    <w:lsdException w:name="Mention" w:semiHidden="1" w:unhideWhenUsed="1"/>
-    <w:lsdException w:name="Smart Hyperlink" w:semiHidden="1" w:unhideWhenUsed="1"/>
-    <w:lsdException w:name="Hashtag" w:semiHidden="1" w:unhideWhenUsed="1"/>
-    <w:lsdException w:name="Unresolved Mention" w:semiHidden="1" w:unhideWhenUsed="1"/>
   </w:latentStyles>
   <w:style w:type="paragraph" w:default="1" w:styleId="Normal">
     <w:name w:val="Normal"/>
